--- a/letters/docx/band_001/A125.docx
+++ b/letters/docx/band_001/A125.docx
@@ -1,6 +1,6 @@
 
 <file path=word/document.xml><?xml version="1.0" encoding="utf-8"?>
-<w:document xmlns:wpc="http://schemas.microsoft.com/office/word/2010/wordprocessingCanvas" xmlns:mc="http://schemas.openxmlformats.org/markup-compatibility/2006" xmlns:o="urn:schemas-microsoft-com:office:office" xmlns:r="http://schemas.openxmlformats.org/officeDocument/2006/relationships" xmlns:m="http://schemas.openxmlformats.org/officeDocument/2006/math" xmlns:v="urn:schemas-microsoft-com:vml" xmlns:wp14="http://schemas.microsoft.com/office/word/2010/wordprocessingDrawing" xmlns:wp="http://schemas.openxmlformats.org/drawingml/2006/wordprocessingDrawing" xmlns:w10="urn:schemas-microsoft-com:office:word" xmlns:w="http://schemas.openxmlformats.org/wordprocessingml/2006/main" xmlns:w14="http://schemas.microsoft.com/office/word/2010/wordml" xmlns:w15="http://schemas.microsoft.com/office/word/2012/wordml" xmlns:wpg="http://schemas.microsoft.com/office/word/2010/wordprocessingGroup" xmlns:wpi="http://schemas.microsoft.com/office/word/2010/wordprocessingInk" xmlns:wne="http://schemas.microsoft.com/office/word/2006/wordml" xmlns:wps="http://schemas.microsoft.com/office/word/2010/wordprocessingShape" mc:Ignorable="w14 w15 wp14">
+<w:document xmlns:wpc="http://schemas.microsoft.com/office/word/2010/wordprocessingCanvas" xmlns:cx="http://schemas.microsoft.com/office/drawing/2014/chartex" xmlns:cx1="http://schemas.microsoft.com/office/drawing/2015/9/8/chartex" xmlns:cx2="http://schemas.microsoft.com/office/drawing/2015/10/21/chartex" xmlns:cx3="http://schemas.microsoft.com/office/drawing/2016/5/9/chartex" xmlns:cx4="http://schemas.microsoft.com/office/drawing/2016/5/10/chartex" xmlns:cx5="http://schemas.microsoft.com/office/drawing/2016/5/11/chartex" xmlns:cx6="http://schemas.microsoft.com/office/drawing/2016/5/12/chartex" xmlns:cx7="http://schemas.microsoft.com/office/drawing/2016/5/13/chartex" xmlns:cx8="http://schemas.microsoft.com/office/drawing/2016/5/14/chartex" xmlns:mc="http://schemas.openxmlformats.org/markup-compatibility/2006" xmlns:aink="http://schemas.microsoft.com/office/drawing/2016/ink" xmlns:am3d="http://schemas.microsoft.com/office/drawing/2017/model3d" xmlns:o="urn:schemas-microsoft-com:office:office" xmlns:r="http://schemas.openxmlformats.org/officeDocument/2006/relationships" xmlns:m="http://schemas.openxmlformats.org/officeDocument/2006/math" xmlns:v="urn:schemas-microsoft-com:vml" xmlns:wp14="http://schemas.microsoft.com/office/word/2010/wordprocessingDrawing" xmlns:wp="http://schemas.openxmlformats.org/drawingml/2006/wordprocessingDrawing" xmlns:w10="urn:schemas-microsoft-com:office:word" xmlns:w="http://schemas.openxmlformats.org/wordprocessingml/2006/main" xmlns:w14="http://schemas.microsoft.com/office/word/2010/wordml" xmlns:w15="http://schemas.microsoft.com/office/word/2012/wordml" xmlns:w16cex="http://schemas.microsoft.com/office/word/2018/wordml/cex" xmlns:w16cid="http://schemas.microsoft.com/office/word/2016/wordml/cid" xmlns:w16="http://schemas.microsoft.com/office/word/2018/wordml" xmlns:w16se="http://schemas.microsoft.com/office/word/2015/wordml/symex" xmlns:wpg="http://schemas.microsoft.com/office/word/2010/wordprocessingGroup" xmlns:wpi="http://schemas.microsoft.com/office/word/2010/wordprocessingInk" xmlns:wne="http://schemas.microsoft.com/office/word/2006/wordml" xmlns:wps="http://schemas.microsoft.com/office/word/2010/wordprocessingShape" mc:Ignorable="w14 w15 w16se w16cid w16 w16cex wp14">
   <w:body>
     <w:p>
       <w:pPr>
@@ -155,21 +155,7 @@
         <w:rPr>
           <w:lang w:val="en-US"/>
         </w:rPr>
-        <w:t xml:space="preserve"> der </w:t>
-      </w:r>
-      <w:proofErr w:type="spellStart"/>
-      <w:r>
-        <w:rPr>
-          <w:lang w:val="en-US"/>
-        </w:rPr>
-        <w:t>Schweizer</w:t>
-      </w:r>
-      <w:proofErr w:type="spellEnd"/>
-      <w:r>
-        <w:rPr>
-          <w:lang w:val="en-US"/>
-        </w:rPr>
-        <w:t xml:space="preserve"> Pension. </w:t>
+        <w:t xml:space="preserve"> der Schweizer Pension. </w:t>
       </w:r>
       <w:proofErr w:type="spellStart"/>
       <w:r>
@@ -982,33 +968,7 @@
           <w:szCs w:val="24"/>
           <w:lang w:val="fr-FR"/>
         </w:rPr>
-        <w:t xml:space="preserve">, que pour l’avenir veullez donner ordre pour le payement desd. </w:t>
-      </w:r>
-      <w:commentRangeStart w:id="6"/>
-      <w:r>
-        <w:rPr>
-          <w:rFonts w:ascii="Times New Roman" w:hAnsi="Times New Roman" w:cs="Times New Roman"/>
-          <w:sz w:val="24"/>
-          <w:szCs w:val="24"/>
-          <w:lang w:val="fr-FR"/>
-        </w:rPr>
-        <w:t xml:space="preserve">Suisses </w:t>
-      </w:r>
-      <w:commentRangeEnd w:id="6"/>
-      <w:r>
-        <w:rPr>
-          <w:rStyle w:val="Kommentarzeichen"/>
-        </w:rPr>
-        <w:commentReference w:id="6"/>
-      </w:r>
-      <w:r>
-        <w:rPr>
-          <w:rFonts w:ascii="Times New Roman" w:hAnsi="Times New Roman" w:cs="Times New Roman"/>
-          <w:sz w:val="24"/>
-          <w:szCs w:val="24"/>
-          <w:lang w:val="fr-FR"/>
-        </w:rPr>
-        <w:t>pour vostred. quarte partie, affin qu’ilz n’aient occasion f</w:t>
+        <w:t>, que pour l’avenir veullez donner ordre pour le payement desd. Suisses pour vostred. quarte partie, affin qu’ilz n’aient occasion f</w:t>
       </w:r>
       <w:r>
         <w:rPr>
@@ -1077,7 +1037,7 @@
         </w:rPr>
         <w:t>D’</w:t>
       </w:r>
-      <w:commentRangeStart w:id="7"/>
+      <w:commentRangeStart w:id="6"/>
       <w:r>
         <w:rPr>
           <w:rFonts w:ascii="Times New Roman" w:hAnsi="Times New Roman" w:cs="Times New Roman"/>
@@ -1087,12 +1047,12 @@
         </w:rPr>
         <w:t>Ysproug</w:t>
       </w:r>
-      <w:commentRangeEnd w:id="7"/>
+      <w:commentRangeEnd w:id="6"/>
       <w:r>
         <w:rPr>
           <w:rStyle w:val="Kommentarzeichen"/>
         </w:rPr>
-        <w:commentReference w:id="7"/>
+        <w:commentReference w:id="6"/>
       </w:r>
       <w:r>
         <w:rPr>
@@ -1273,11 +1233,11 @@
       <w:r>
         <w:t xml:space="preserve">. </w:t>
       </w:r>
-      <w:commentRangeStart w:id="8"/>
+      <w:commentRangeStart w:id="7"/>
       <w:r>
         <w:t>Wilhelm von Fürstenberg</w:t>
       </w:r>
-      <w:commentRangeEnd w:id="8"/>
+      <w:commentRangeEnd w:id="7"/>
       <w:r>
         <w:rPr>
           <w:rStyle w:val="Kommentarzeichen"/>
@@ -1285,7 +1245,7 @@
           <w:i w:val="0"/>
           <w:color w:val="auto"/>
         </w:rPr>
-        <w:commentReference w:id="8"/>
+        <w:commentReference w:id="7"/>
       </w:r>
       <w:r>
         <w:t xml:space="preserve"> zusammen mit einer Reihe anderer Güter und Herrschaften gekauft hatte und die für 11 </w:t>
@@ -1330,98 +1290,27 @@
       </w:r>
       <w:proofErr w:type="spellEnd"/>
       <w:r>
-        <w:t xml:space="preserve">. Fürstenbergsehen </w:t>
-      </w:r>
-      <w:proofErr w:type="spellStart"/>
-      <w:r>
-        <w:t>Arch</w:t>
-      </w:r>
-      <w:proofErr w:type="spellEnd"/>
-      <w:r>
-        <w:t>. 1, S. 100.</w:t>
+        <w:t>. Fürstenbergsehen Arch. 1, S. 100.</w:t>
       </w:r>
     </w:p>
     <w:p>
       <w:pPr>
-        <w:spacing w:after="0" w:line="240" w:lineRule="auto"/>
-        <w:jc w:val="both"/>
-        <w:rPr>
-          <w:rFonts w:ascii="Times New Roman" w:hAnsi="Times New Roman" w:cs="Times New Roman"/>
-          <w:i/>
-        </w:rPr>
-      </w:pPr>
-      <w:r>
-        <w:rPr>
-          <w:rFonts w:ascii="Times New Roman" w:hAnsi="Times New Roman" w:cs="Times New Roman"/>
-          <w:i/>
-        </w:rPr>
-        <w:t xml:space="preserve">2] </w:t>
-      </w:r>
-      <w:r>
-        <w:rPr>
-          <w:rFonts w:ascii="Times New Roman" w:hAnsi="Times New Roman" w:cs="Times New Roman"/>
-        </w:rPr>
-        <w:t xml:space="preserve">a) </w:t>
-      </w:r>
-      <w:r>
-        <w:rPr>
-          <w:rFonts w:ascii="Times New Roman" w:hAnsi="Times New Roman" w:cs="Times New Roman"/>
-          <w:i/>
-        </w:rPr>
-        <w:t xml:space="preserve">von </w:t>
-      </w:r>
-      <w:proofErr w:type="spellStart"/>
-      <w:r>
-        <w:rPr>
-          <w:rFonts w:ascii="Times New Roman" w:hAnsi="Times New Roman" w:cs="Times New Roman"/>
+        <w:pStyle w:val="Kommentar"/>
+      </w:pPr>
+      <w:r>
+        <w:t xml:space="preserve">2] a) von </w:t>
+      </w:r>
+      <w:proofErr w:type="spellStart"/>
+      <w:r>
+        <w:rPr>
+          <w:i w:val="0"/>
         </w:rPr>
         <w:t>vostre</w:t>
       </w:r>
       <w:proofErr w:type="spellEnd"/>
       <w:r>
-        <w:rPr>
-          <w:rFonts w:ascii="Times New Roman" w:hAnsi="Times New Roman" w:cs="Times New Roman"/>
-        </w:rPr>
-        <w:t xml:space="preserve"> </w:t>
-      </w:r>
-      <w:r>
-        <w:rPr>
-          <w:rFonts w:ascii="Times New Roman" w:hAnsi="Times New Roman" w:cs="Times New Roman"/>
-          <w:i/>
-        </w:rPr>
-        <w:t>an eigenhändig</w:t>
-      </w:r>
-    </w:p>
-    <w:p>
-      <w:pPr>
-        <w:spacing w:after="0" w:line="240" w:lineRule="auto"/>
-        <w:jc w:val="both"/>
-        <w:rPr>
-          <w:rFonts w:ascii="Times New Roman" w:hAnsi="Times New Roman" w:cs="Times New Roman"/>
-          <w:i/>
-        </w:rPr>
-      </w:pPr>
-    </w:p>
-    <w:p>
-      <w:pPr>
-        <w:spacing w:after="0" w:line="240" w:lineRule="auto"/>
-        <w:jc w:val="both"/>
-        <w:rPr>
-          <w:rFonts w:ascii="Times New Roman" w:hAnsi="Times New Roman" w:cs="Times New Roman"/>
-          <w:sz w:val="24"/>
-          <w:szCs w:val="24"/>
-        </w:rPr>
-      </w:pPr>
-    </w:p>
-    <w:p>
-      <w:pPr>
-        <w:spacing w:after="0" w:line="240" w:lineRule="auto"/>
-        <w:jc w:val="both"/>
-        <w:rPr>
-          <w:rFonts w:ascii="Times New Roman" w:hAnsi="Times New Roman" w:cs="Times New Roman"/>
-          <w:i/>
-        </w:rPr>
-      </w:pPr>
+        <w:t xml:space="preserve"> an eigenhändig</w:t>
+      </w:r>
     </w:p>
     <w:sectPr>
       <w:pgSz w:w="11906" w:h="16838"/>
@@ -1434,7 +1323,7 @@
 </file>
 
 <file path=word/comments.xml><?xml version="1.0" encoding="utf-8"?>
-<w:comments xmlns:wpc="http://schemas.microsoft.com/office/word/2010/wordprocessingCanvas" xmlns:mc="http://schemas.openxmlformats.org/markup-compatibility/2006" xmlns:o="urn:schemas-microsoft-com:office:office" xmlns:r="http://schemas.openxmlformats.org/officeDocument/2006/relationships" xmlns:m="http://schemas.openxmlformats.org/officeDocument/2006/math" xmlns:v="urn:schemas-microsoft-com:vml" xmlns:wp14="http://schemas.microsoft.com/office/word/2010/wordprocessingDrawing" xmlns:wp="http://schemas.openxmlformats.org/drawingml/2006/wordprocessingDrawing" xmlns:w10="urn:schemas-microsoft-com:office:word" xmlns:w="http://schemas.openxmlformats.org/wordprocessingml/2006/main" xmlns:w14="http://schemas.microsoft.com/office/word/2010/wordml" xmlns:w15="http://schemas.microsoft.com/office/word/2012/wordml" xmlns:wpg="http://schemas.microsoft.com/office/word/2010/wordprocessingGroup" xmlns:wpi="http://schemas.microsoft.com/office/word/2010/wordprocessingInk" xmlns:wne="http://schemas.microsoft.com/office/word/2006/wordml" xmlns:wps="http://schemas.microsoft.com/office/word/2010/wordprocessingShape" mc:Ignorable="w14 w15 wp14">
+<w:comments xmlns:wpc="http://schemas.microsoft.com/office/word/2010/wordprocessingCanvas" xmlns:cx="http://schemas.microsoft.com/office/drawing/2014/chartex" xmlns:cx1="http://schemas.microsoft.com/office/drawing/2015/9/8/chartex" xmlns:cx2="http://schemas.microsoft.com/office/drawing/2015/10/21/chartex" xmlns:cx3="http://schemas.microsoft.com/office/drawing/2016/5/9/chartex" xmlns:cx4="http://schemas.microsoft.com/office/drawing/2016/5/10/chartex" xmlns:cx5="http://schemas.microsoft.com/office/drawing/2016/5/11/chartex" xmlns:cx6="http://schemas.microsoft.com/office/drawing/2016/5/12/chartex" xmlns:cx7="http://schemas.microsoft.com/office/drawing/2016/5/13/chartex" xmlns:cx8="http://schemas.microsoft.com/office/drawing/2016/5/14/chartex" xmlns:mc="http://schemas.openxmlformats.org/markup-compatibility/2006" xmlns:aink="http://schemas.microsoft.com/office/drawing/2016/ink" xmlns:am3d="http://schemas.microsoft.com/office/drawing/2017/model3d" xmlns:o="urn:schemas-microsoft-com:office:office" xmlns:r="http://schemas.openxmlformats.org/officeDocument/2006/relationships" xmlns:m="http://schemas.openxmlformats.org/officeDocument/2006/math" xmlns:v="urn:schemas-microsoft-com:vml" xmlns:wp14="http://schemas.microsoft.com/office/word/2010/wordprocessingDrawing" xmlns:wp="http://schemas.openxmlformats.org/drawingml/2006/wordprocessingDrawing" xmlns:w10="urn:schemas-microsoft-com:office:word" xmlns:w="http://schemas.openxmlformats.org/wordprocessingml/2006/main" xmlns:w14="http://schemas.microsoft.com/office/word/2010/wordml" xmlns:w15="http://schemas.microsoft.com/office/word/2012/wordml" xmlns:w16cex="http://schemas.microsoft.com/office/word/2018/wordml/cex" xmlns:w16cid="http://schemas.microsoft.com/office/word/2016/wordml/cid" xmlns:w16="http://schemas.microsoft.com/office/word/2018/wordml" xmlns:w16se="http://schemas.microsoft.com/office/word/2015/wordml/symex" xmlns:wpg="http://schemas.microsoft.com/office/word/2010/wordprocessingGroup" xmlns:wpi="http://schemas.microsoft.com/office/word/2010/wordprocessingInk" xmlns:wne="http://schemas.microsoft.com/office/word/2006/wordml" xmlns:wps="http://schemas.microsoft.com/office/word/2010/wordprocessingShape" mc:Ignorable="w14 w15 w16se w16cid w16 w16cex wp14">
   <w:comment w:id="0" w:author="Abel Laura" w:date="2017-11-14T14:30:00Z" w:initials="AL">
     <w:p>
       <w:pPr>
@@ -1527,7 +1416,7 @@
         <w:annotationRef/>
       </w:r>
       <w:r>
-        <w:t>S: Schweiz(er)</w:t>
+        <w:t>S: Schweiz</w:t>
       </w:r>
     </w:p>
   </w:comment>
@@ -1536,7 +1425,7 @@
       <w:pPr>
         <w:pStyle w:val="Kommentartext"/>
         <w:rPr>
-          <w:lang w:val="pt-BR"/>
+          <w:lang w:val="de-AT"/>
         </w:rPr>
       </w:pPr>
       <w:r>
@@ -1547,9 +1436,15 @@
       </w:r>
       <w:r>
         <w:rPr>
-          <w:lang w:val="pt-BR"/>
-        </w:rPr>
-        <w:t>O: Ferrette</w:t>
+          <w:lang w:val="de-AT"/>
+        </w:rPr>
+        <w:t>S</w:t>
+      </w:r>
+      <w:r>
+        <w:rPr>
+          <w:lang w:val="de-AT"/>
+        </w:rPr>
+        <w:t>: Ferrette</w:t>
       </w:r>
     </w:p>
   </w:comment>
@@ -1558,7 +1453,7 @@
       <w:pPr>
         <w:pStyle w:val="Kommentartext"/>
         <w:rPr>
-          <w:lang w:val="pt-BR"/>
+          <w:lang w:val="de-AT"/>
         </w:rPr>
       </w:pPr>
       <w:r>
@@ -1569,13 +1464,19 @@
       </w:r>
       <w:r>
         <w:rPr>
-          <w:lang w:val="pt-BR"/>
-        </w:rPr>
-        <w:t xml:space="preserve">O: </w:t>
-      </w:r>
-      <w:r>
-        <w:rPr>
-          <w:lang w:val="pt-BR"/>
+          <w:lang w:val="de-AT"/>
+        </w:rPr>
+        <w:t>S</w:t>
+      </w:r>
+      <w:r>
+        <w:rPr>
+          <w:lang w:val="de-AT"/>
+        </w:rPr>
+        <w:t xml:space="preserve">: </w:t>
+      </w:r>
+      <w:r>
+        <w:rPr>
+          <w:lang w:val="de-AT"/>
         </w:rPr>
         <w:t>Tirol</w:t>
       </w:r>
@@ -1585,9 +1486,6 @@
     <w:p>
       <w:pPr>
         <w:pStyle w:val="Kommentartext"/>
-        <w:rPr>
-          <w:lang w:val="pt-BR"/>
-        </w:rPr>
       </w:pPr>
       <w:r>
         <w:rPr>
@@ -1596,14 +1494,11 @@
         <w:annotationRef/>
       </w:r>
       <w:r>
-        <w:rPr>
-          <w:lang w:val="pt-BR"/>
-        </w:rPr>
-        <w:t>S: Schweiz(er)</w:t>
+        <w:t>O: Innsbruck</w:t>
       </w:r>
     </w:p>
   </w:comment>
-  <w:comment w:id="7" w:author="Abel Laura" w:date="2017-11-14T14:42:00Z" w:initials="AL">
+  <w:comment w:id="7" w:author="Abel Laura" w:date="2017-11-14T14:43:00Z" w:initials="AL">
     <w:p>
       <w:pPr>
         <w:pStyle w:val="Kommentartext"/>
@@ -1615,32 +1510,11 @@
         <w:annotationRef/>
       </w:r>
       <w:r>
-        <w:t>O: Innsbruck</w:t>
-      </w:r>
-    </w:p>
-  </w:comment>
-  <w:comment w:id="8" w:author="Abel Laura" w:date="2017-11-14T14:43:00Z" w:initials="AL">
-    <w:p>
-      <w:pPr>
-        <w:pStyle w:val="Kommentartext"/>
-      </w:pPr>
-      <w:r>
-        <w:rPr>
-          <w:rStyle w:val="Kommentarzeichen"/>
-        </w:rPr>
-        <w:annotationRef/>
-      </w:r>
-      <w:r>
-        <w:t xml:space="preserve">P: Fürstenberg, Graf </w:t>
-      </w:r>
-      <w:r>
-        <w:t>Wilhe</w:t>
+        <w:t>P: Fürstenberg, Graf Wilhe</w:t>
       </w:r>
       <w:r>
         <w:t>l</w:t>
       </w:r>
-      <w:bookmarkStart w:id="9" w:name="_GoBack"/>
-      <w:bookmarkEnd w:id="9"/>
       <w:r>
         <w:t>m von</w:t>
       </w:r>
@@ -1650,21 +1524,33 @@
 </file>
 
 <file path=word/commentsExtended.xml><?xml version="1.0" encoding="utf-8"?>
-<w15:commentsEx xmlns:wpc="http://schemas.microsoft.com/office/word/2010/wordprocessingCanvas" xmlns:mc="http://schemas.openxmlformats.org/markup-compatibility/2006" xmlns:o="urn:schemas-microsoft-com:office:office" xmlns:r="http://schemas.openxmlformats.org/officeDocument/2006/relationships" xmlns:m="http://schemas.openxmlformats.org/officeDocument/2006/math" xmlns:v="urn:schemas-microsoft-com:vml" xmlns:wp14="http://schemas.microsoft.com/office/word/2010/wordprocessingDrawing" xmlns:wp="http://schemas.openxmlformats.org/drawingml/2006/wordprocessingDrawing" xmlns:w10="urn:schemas-microsoft-com:office:word" xmlns:w="http://schemas.openxmlformats.org/wordprocessingml/2006/main" xmlns:w14="http://schemas.microsoft.com/office/word/2010/wordml" xmlns:w15="http://schemas.microsoft.com/office/word/2012/wordml" xmlns:wpg="http://schemas.microsoft.com/office/word/2010/wordprocessingGroup" xmlns:wpi="http://schemas.microsoft.com/office/word/2010/wordprocessingInk" xmlns:wne="http://schemas.microsoft.com/office/word/2006/wordml" xmlns:wps="http://schemas.microsoft.com/office/word/2010/wordprocessingShape" mc:Ignorable="w14 w15 wp14">
+<w15:commentsEx xmlns:wpc="http://schemas.microsoft.com/office/word/2010/wordprocessingCanvas" xmlns:cx="http://schemas.microsoft.com/office/drawing/2014/chartex" xmlns:cx1="http://schemas.microsoft.com/office/drawing/2015/9/8/chartex" xmlns:cx2="http://schemas.microsoft.com/office/drawing/2015/10/21/chartex" xmlns:cx3="http://schemas.microsoft.com/office/drawing/2016/5/9/chartex" xmlns:cx4="http://schemas.microsoft.com/office/drawing/2016/5/10/chartex" xmlns:cx5="http://schemas.microsoft.com/office/drawing/2016/5/11/chartex" xmlns:cx6="http://schemas.microsoft.com/office/drawing/2016/5/12/chartex" xmlns:cx7="http://schemas.microsoft.com/office/drawing/2016/5/13/chartex" xmlns:cx8="http://schemas.microsoft.com/office/drawing/2016/5/14/chartex" xmlns:mc="http://schemas.openxmlformats.org/markup-compatibility/2006" xmlns:aink="http://schemas.microsoft.com/office/drawing/2016/ink" xmlns:am3d="http://schemas.microsoft.com/office/drawing/2017/model3d" xmlns:o="urn:schemas-microsoft-com:office:office" xmlns:r="http://schemas.openxmlformats.org/officeDocument/2006/relationships" xmlns:m="http://schemas.openxmlformats.org/officeDocument/2006/math" xmlns:v="urn:schemas-microsoft-com:vml" xmlns:wp14="http://schemas.microsoft.com/office/word/2010/wordprocessingDrawing" xmlns:wp="http://schemas.openxmlformats.org/drawingml/2006/wordprocessingDrawing" xmlns:w10="urn:schemas-microsoft-com:office:word" xmlns:w="http://schemas.openxmlformats.org/wordprocessingml/2006/main" xmlns:w14="http://schemas.microsoft.com/office/word/2010/wordml" xmlns:w15="http://schemas.microsoft.com/office/word/2012/wordml" xmlns:w16cex="http://schemas.microsoft.com/office/word/2018/wordml/cex" xmlns:w16cid="http://schemas.microsoft.com/office/word/2016/wordml/cid" xmlns:w16="http://schemas.microsoft.com/office/word/2018/wordml" xmlns:w16se="http://schemas.microsoft.com/office/word/2015/wordml/symex" xmlns:wpg="http://schemas.microsoft.com/office/word/2010/wordprocessingGroup" xmlns:wpi="http://schemas.microsoft.com/office/word/2010/wordprocessingInk" xmlns:wne="http://schemas.microsoft.com/office/word/2006/wordml" xmlns:wps="http://schemas.microsoft.com/office/word/2010/wordprocessingShape" mc:Ignorable="w14 w15 w16se w16cid w16 w16cex wp14">
   <w15:commentEx w15:paraId="298CB18C" w15:done="0"/>
   <w15:commentEx w15:paraId="15840408" w15:done="0"/>
   <w15:commentEx w15:paraId="049B54EB" w15:done="0"/>
   <w15:commentEx w15:paraId="56155CB7" w15:done="0"/>
   <w15:commentEx w15:paraId="0C92ABCE" w15:done="0"/>
   <w15:commentEx w15:paraId="71D5B0B6" w15:done="0"/>
-  <w15:commentEx w15:paraId="2DE91CC5" w15:done="0"/>
   <w15:commentEx w15:paraId="630185B6" w15:done="0"/>
   <w15:commentEx w15:paraId="4C737048" w15:done="0"/>
 </w15:commentsEx>
 </file>
 
+<file path=word/commentsIds.xml><?xml version="1.0" encoding="utf-8"?>
+<w16cid:commentsIds xmlns:wpc="http://schemas.microsoft.com/office/word/2010/wordprocessingCanvas" xmlns:cx="http://schemas.microsoft.com/office/drawing/2014/chartex" xmlns:cx1="http://schemas.microsoft.com/office/drawing/2015/9/8/chartex" xmlns:cx2="http://schemas.microsoft.com/office/drawing/2015/10/21/chartex" xmlns:cx3="http://schemas.microsoft.com/office/drawing/2016/5/9/chartex" xmlns:cx4="http://schemas.microsoft.com/office/drawing/2016/5/10/chartex" xmlns:cx5="http://schemas.microsoft.com/office/drawing/2016/5/11/chartex" xmlns:cx6="http://schemas.microsoft.com/office/drawing/2016/5/12/chartex" xmlns:cx7="http://schemas.microsoft.com/office/drawing/2016/5/13/chartex" xmlns:cx8="http://schemas.microsoft.com/office/drawing/2016/5/14/chartex" xmlns:mc="http://schemas.openxmlformats.org/markup-compatibility/2006" xmlns:aink="http://schemas.microsoft.com/office/drawing/2016/ink" xmlns:am3d="http://schemas.microsoft.com/office/drawing/2017/model3d" xmlns:o="urn:schemas-microsoft-com:office:office" xmlns:r="http://schemas.openxmlformats.org/officeDocument/2006/relationships" xmlns:m="http://schemas.openxmlformats.org/officeDocument/2006/math" xmlns:v="urn:schemas-microsoft-com:vml" xmlns:wp14="http://schemas.microsoft.com/office/word/2010/wordprocessingDrawing" xmlns:wp="http://schemas.openxmlformats.org/drawingml/2006/wordprocessingDrawing" xmlns:w10="urn:schemas-microsoft-com:office:word" xmlns:w="http://schemas.openxmlformats.org/wordprocessingml/2006/main" xmlns:w14="http://schemas.microsoft.com/office/word/2010/wordml" xmlns:w15="http://schemas.microsoft.com/office/word/2012/wordml" xmlns:w16cex="http://schemas.microsoft.com/office/word/2018/wordml/cex" xmlns:w16cid="http://schemas.microsoft.com/office/word/2016/wordml/cid" xmlns:w16="http://schemas.microsoft.com/office/word/2018/wordml" xmlns:w16se="http://schemas.microsoft.com/office/word/2015/wordml/symex" xmlns:wpg="http://schemas.microsoft.com/office/word/2010/wordprocessingGroup" xmlns:wpi="http://schemas.microsoft.com/office/word/2010/wordprocessingInk" xmlns:wne="http://schemas.microsoft.com/office/word/2006/wordml" xmlns:wps="http://schemas.microsoft.com/office/word/2010/wordprocessingShape" mc:Ignorable="w14 w15 w16se w16cid w16 w16cex wp14">
+  <w16cid:commentId w16cid:paraId="298CB18C" w16cid:durableId="238BD3EE"/>
+  <w16cid:commentId w16cid:paraId="15840408" w16cid:durableId="238BD3EF"/>
+  <w16cid:commentId w16cid:paraId="049B54EB" w16cid:durableId="238BD3F0"/>
+  <w16cid:commentId w16cid:paraId="56155CB7" w16cid:durableId="238BD3F1"/>
+  <w16cid:commentId w16cid:paraId="0C92ABCE" w16cid:durableId="238BD3F2"/>
+  <w16cid:commentId w16cid:paraId="71D5B0B6" w16cid:durableId="238BD3F3"/>
+  <w16cid:commentId w16cid:paraId="630185B6" w16cid:durableId="238BD3F4"/>
+  <w16cid:commentId w16cid:paraId="4C737048" w16cid:durableId="238BD3F5"/>
+</w16cid:commentsIds>
+</file>
+
 <file path=word/styles.xml><?xml version="1.0" encoding="utf-8"?>
-<w:styles xmlns:mc="http://schemas.openxmlformats.org/markup-compatibility/2006" xmlns:r="http://schemas.openxmlformats.org/officeDocument/2006/relationships" xmlns:w="http://schemas.openxmlformats.org/wordprocessingml/2006/main" xmlns:w14="http://schemas.microsoft.com/office/word/2010/wordml" xmlns:w15="http://schemas.microsoft.com/office/word/2012/wordml" mc:Ignorable="w14 w15">
+<w:styles xmlns:mc="http://schemas.openxmlformats.org/markup-compatibility/2006" xmlns:r="http://schemas.openxmlformats.org/officeDocument/2006/relationships" xmlns:w="http://schemas.openxmlformats.org/wordprocessingml/2006/main" xmlns:w14="http://schemas.microsoft.com/office/word/2010/wordml" xmlns:w15="http://schemas.microsoft.com/office/word/2012/wordml" xmlns:w16cex="http://schemas.microsoft.com/office/word/2018/wordml/cex" xmlns:w16cid="http://schemas.microsoft.com/office/word/2016/wordml/cid" xmlns:w16="http://schemas.microsoft.com/office/word/2018/wordml" xmlns:w16se="http://schemas.microsoft.com/office/word/2015/wordml/symex" mc:Ignorable="w14 w15 w16se w16cid w16 w16cex">
   <w:docDefaults>
     <w:rPrDefault>
       <w:rPr>
@@ -1680,7 +1566,7 @@
       </w:pPr>
     </w:pPrDefault>
   </w:docDefaults>
-  <w:latentStyles w:defLockedState="0" w:defUIPriority="99" w:defSemiHidden="0" w:defUnhideWhenUsed="0" w:defQFormat="0" w:count="371">
+  <w:latentStyles w:defLockedState="0" w:defUIPriority="99" w:defSemiHidden="0" w:defUnhideWhenUsed="0" w:defQFormat="0" w:count="376">
     <w:lsdException w:name="Normal" w:uiPriority="0" w:qFormat="1"/>
     <w:lsdException w:name="heading 1" w:uiPriority="9" w:qFormat="1"/>
     <w:lsdException w:name="heading 2" w:semiHidden="1" w:uiPriority="9" w:unhideWhenUsed="1" w:qFormat="1"/>
@@ -1786,7 +1672,6 @@
     <w:lsdException w:name="HTML Sample" w:semiHidden="1" w:unhideWhenUsed="1"/>
     <w:lsdException w:name="HTML Typewriter" w:semiHidden="1" w:unhideWhenUsed="1"/>
     <w:lsdException w:name="HTML Variable" w:semiHidden="1" w:unhideWhenUsed="1"/>
-    <w:lsdException w:name="Normal Table" w:semiHidden="1" w:unhideWhenUsed="1"/>
     <w:lsdException w:name="annotation subject" w:semiHidden="1" w:unhideWhenUsed="1"/>
     <w:lsdException w:name="No List" w:semiHidden="1" w:unhideWhenUsed="1"/>
     <w:lsdException w:name="Outline List 1" w:semiHidden="1" w:unhideWhenUsed="1"/>
@@ -1829,11 +1714,8 @@
     <w:lsdException w:name="Table Contemporary" w:semiHidden="1" w:unhideWhenUsed="1"/>
     <w:lsdException w:name="Table Elegant" w:semiHidden="1" w:unhideWhenUsed="1"/>
     <w:lsdException w:name="Table Professional" w:semiHidden="1" w:unhideWhenUsed="1"/>
-    <w:lsdException w:name="Table Subtle 1" w:semiHidden="1" w:unhideWhenUsed="1"/>
     <w:lsdException w:name="Table Subtle 2" w:semiHidden="1" w:unhideWhenUsed="1"/>
     <w:lsdException w:name="Table Web 1" w:semiHidden="1" w:unhideWhenUsed="1"/>
-    <w:lsdException w:name="Table Web 2" w:semiHidden="1" w:unhideWhenUsed="1"/>
-    <w:lsdException w:name="Table Web 3" w:semiHidden="1" w:unhideWhenUsed="1"/>
     <w:lsdException w:name="Balloon Text" w:semiHidden="1" w:unhideWhenUsed="1"/>
     <w:lsdException w:name="Table Grid" w:uiPriority="59"/>
     <w:lsdException w:name="Table Theme" w:semiHidden="1" w:unhideWhenUsed="1"/>
@@ -2052,6 +1934,11 @@
     <w:lsdException w:name="List Table 5 Dark Accent 6" w:uiPriority="50"/>
     <w:lsdException w:name="List Table 6 Colorful Accent 6" w:uiPriority="51"/>
     <w:lsdException w:name="List Table 7 Colorful Accent 6" w:uiPriority="52"/>
+    <w:lsdException w:name="Mention" w:semiHidden="1" w:unhideWhenUsed="1"/>
+    <w:lsdException w:name="Smart Hyperlink" w:semiHidden="1" w:unhideWhenUsed="1"/>
+    <w:lsdException w:name="Hashtag" w:semiHidden="1" w:unhideWhenUsed="1"/>
+    <w:lsdException w:name="Unresolved Mention" w:semiHidden="1" w:unhideWhenUsed="1"/>
+    <w:lsdException w:name="Smart Link" w:semiHidden="1" w:unhideWhenUsed="1"/>
   </w:latentStyles>
   <w:style w:type="paragraph" w:default="1" w:styleId="Standard">
     <w:name w:val="Normal"/>
